--- a/출결변경서류/250826_출결확인서_전연욱[서울_5].docx
+++ b/출결변경서류/250826_출결확인서_전연욱[서울_5].docx
@@ -283,6 +283,7 @@
         </w:rPr>
         <w:t xml:space="preserve">    </w:t>
       </w:r>
+      <w:proofErr w:type="gramStart"/>
       <w:r>
         <w:rPr>
           <w:rFonts w:ascii="바탕체" w:eastAsia="바탕체" w:hAnsi="바탕체" w:hint="eastAsia"/>
@@ -305,7 +306,16 @@
           <w:color w:val="000000"/>
           <w:sz w:val="28"/>
         </w:rPr>
-        <w:t xml:space="preserve">: </w:t>
+        <w:t>:</w:t>
+      </w:r>
+      <w:proofErr w:type="gramEnd"/>
+      <w:r>
+        <w:rPr>
+          <w:rFonts w:ascii="바탕체" w:eastAsia="바탕체" w:hAnsi="바탕체"/>
+          <w:color w:val="000000"/>
+          <w:sz w:val="28"/>
+        </w:rPr>
+        <w:t xml:space="preserve"> </w:t>
       </w:r>
       <w:r>
         <w:rPr>
@@ -449,16 +459,36 @@
           <w:spacing w:val="-3"/>
           <w:sz w:val="28"/>
         </w:rPr>
-        <w:t xml:space="preserve">  시</w:t>
-      </w:r>
-      <w:r>
-        <w:rPr>
-          <w:rFonts w:ascii="바탕체" w:eastAsia="바탕체" w:hAnsi="바탕체" w:hint="eastAsia"/>
-          <w:color w:val="000000"/>
-          <w:spacing w:val="-3"/>
-          <w:sz w:val="28"/>
-        </w:rPr>
-        <w:t xml:space="preserve"> : 2025</w:t>
+        <w:t xml:space="preserve">  </w:t>
+      </w:r>
+      <w:proofErr w:type="gramStart"/>
+      <w:r>
+        <w:rPr>
+          <w:rFonts w:ascii="바탕체" w:eastAsia="바탕체" w:hAnsi="바탕체" w:hint="eastAsia"/>
+          <w:color w:val="000000"/>
+          <w:spacing w:val="-3"/>
+          <w:sz w:val="28"/>
+        </w:rPr>
+        <w:t>시</w:t>
+      </w:r>
+      <w:r>
+        <w:rPr>
+          <w:rFonts w:ascii="바탕체" w:eastAsia="바탕체" w:hAnsi="바탕체" w:hint="eastAsia"/>
+          <w:color w:val="000000"/>
+          <w:spacing w:val="-3"/>
+          <w:sz w:val="28"/>
+        </w:rPr>
+        <w:t xml:space="preserve"> :</w:t>
+      </w:r>
+      <w:proofErr w:type="gramEnd"/>
+      <w:r>
+        <w:rPr>
+          <w:rFonts w:ascii="바탕체" w:eastAsia="바탕체" w:hAnsi="바탕체" w:hint="eastAsia"/>
+          <w:color w:val="000000"/>
+          <w:spacing w:val="-3"/>
+          <w:sz w:val="28"/>
+        </w:rPr>
+        <w:t xml:space="preserve"> 2025</w:t>
       </w:r>
       <w:r>
         <w:rPr>
@@ -485,7 +515,7 @@
           <w:spacing w:val="-3"/>
           <w:sz w:val="28"/>
         </w:rPr>
-        <w:t>8</w:t>
+        <w:t>9</w:t>
       </w:r>
       <w:r>
         <w:rPr>
@@ -503,7 +533,16 @@
           <w:spacing w:val="-3"/>
           <w:sz w:val="28"/>
         </w:rPr>
-        <w:t xml:space="preserve"> 26</w:t>
+        <w:t xml:space="preserve"> 2</w:t>
+      </w:r>
+      <w:r>
+        <w:rPr>
+          <w:rFonts w:ascii="바탕체" w:eastAsia="바탕체" w:hAnsi="바탕체"/>
+          <w:color w:val="000000"/>
+          <w:spacing w:val="-3"/>
+          <w:sz w:val="28"/>
+        </w:rPr>
+        <w:t>2</w:t>
       </w:r>
       <w:r>
         <w:rPr>
@@ -544,12 +583,41 @@
       </w:r>
       <w:r>
         <w:rPr>
-          <w:rFonts w:ascii="바탕체" w:eastAsia="바탕체" w:hAnsi="바탕체" w:hint="eastAsia"/>
+          <w:rFonts w:ascii="바탕체" w:eastAsia="바탕체" w:hAnsi="바탕체"/>
           <w:b/>
           <w:color w:val="000000"/>
           <w:spacing w:val="-5"/>
           <w:sz w:val="28"/>
         </w:rPr>
+        <w:t>□</w:t>
+      </w:r>
+      <w:r>
+        <w:rPr>
+          <w:rFonts w:ascii="바탕체" w:eastAsia="바탕체" w:hAnsi="바탕체"/>
+          <w:b/>
+          <w:color w:val="000000"/>
+          <w:spacing w:val="-5"/>
+          <w:sz w:val="28"/>
+        </w:rPr>
+        <w:t xml:space="preserve"> </w:t>
+      </w:r>
+      <w:r>
+        <w:rPr>
+          <w:rFonts w:ascii="바탕체" w:eastAsia="바탕체" w:hAnsi="바탕체" w:hint="eastAsia"/>
+          <w:color w:val="000000"/>
+          <w:spacing w:val="-3"/>
+          <w:sz w:val="28"/>
+        </w:rPr>
+        <w:t xml:space="preserve">오후 </w:t>
+      </w:r>
+      <w:r>
+        <w:rPr>
+          <w:rFonts w:ascii="바탕체" w:eastAsia="바탕체" w:hAnsi="바탕체" w:hint="eastAsia"/>
+          <w:b/>
+          <w:color w:val="000000"/>
+          <w:spacing w:val="-5"/>
+          <w:sz w:val="28"/>
+        </w:rPr>
         <w:t>■</w:t>
       </w:r>
       <w:r>
@@ -561,25 +629,6 @@
           <w:sz w:val="28"/>
         </w:rPr>
         <w:t xml:space="preserve"> </w:t>
-      </w:r>
-      <w:r>
-        <w:rPr>
-          <w:rFonts w:ascii="바탕체" w:eastAsia="바탕체" w:hAnsi="바탕체" w:hint="eastAsia"/>
-          <w:color w:val="000000"/>
-          <w:spacing w:val="-3"/>
-          <w:sz w:val="28"/>
-        </w:rPr>
-        <w:t xml:space="preserve">오후 </w:t>
-      </w:r>
-      <w:r>
-        <w:rPr>
-          <w:rFonts w:ascii="바탕체" w:eastAsia="바탕체" w:hAnsi="바탕체"/>
-          <w:b/>
-          <w:color w:val="000000"/>
-          <w:spacing w:val="-5"/>
-          <w:sz w:val="28"/>
-        </w:rPr>
-        <w:t xml:space="preserve">□ </w:t>
       </w:r>
       <w:r>
         <w:rPr>
@@ -792,6 +841,7 @@
               </w:rPr>
               <w:t xml:space="preserve"> </w:t>
             </w:r>
+            <w:proofErr w:type="gramStart"/>
             <w:r>
               <w:rPr>
                 <w:rFonts w:ascii="바탕체" w:eastAsia="바탕체" w:hAnsi="바탕체" w:hint="eastAsia"/>
@@ -810,7 +860,18 @@
                 <w:spacing w:val="-5"/>
                 <w:sz w:val="28"/>
               </w:rPr>
-              <w:t xml:space="preserve">(              </w:t>
+              <w:t xml:space="preserve">(  </w:t>
+            </w:r>
+            <w:proofErr w:type="gramEnd"/>
+            <w:r>
+              <w:rPr>
+                <w:rFonts w:ascii="바탕체" w:eastAsia="바탕체" w:hAnsi="바탕체" w:hint="eastAsia"/>
+                <w:b/>
+                <w:color w:val="000000"/>
+                <w:spacing w:val="-5"/>
+                <w:sz w:val="28"/>
+              </w:rPr>
+              <w:t xml:space="preserve">            </w:t>
             </w:r>
             <w:r>
               <w:rPr>
@@ -1104,6 +1165,7 @@
         </w:rPr>
         <w:t xml:space="preserve"> </w:t>
       </w:r>
+      <w:proofErr w:type="gramStart"/>
       <w:r>
         <w:rPr>
           <w:rFonts w:ascii="바탕체" w:eastAsia="바탕체" w:hAnsi="바탕체" w:hint="eastAsia"/>
@@ -1122,6 +1184,7 @@
         </w:rPr>
         <w:t xml:space="preserve"> :</w:t>
       </w:r>
+      <w:proofErr w:type="gramEnd"/>
       <w:r>
         <w:rPr>
           <w:rFonts w:ascii="바탕체" w:eastAsia="바탕체" w:hAnsi="바탕체"/>
@@ -1138,7 +1201,7 @@
           <w:spacing w:val="-2"/>
           <w:sz w:val="28"/>
         </w:rPr>
-        <w:t xml:space="preserve">왼쪽 팔꿈치 </w:t>
+        <w:t xml:space="preserve">급성 </w:t>
       </w:r>
       <w:proofErr w:type="spellStart"/>
       <w:r>
@@ -1148,7 +1211,7 @@
           <w:spacing w:val="-2"/>
           <w:sz w:val="28"/>
         </w:rPr>
-        <w:t>염좌로</w:t>
+        <w:t>편도염으로</w:t>
       </w:r>
       <w:proofErr w:type="spellEnd"/>
       <w:r>
@@ -1158,7 +1221,7 @@
           <w:spacing w:val="-2"/>
           <w:sz w:val="28"/>
         </w:rPr>
-        <w:t xml:space="preserve"> 인한 통증으로 병원 진료</w:t>
+        <w:t xml:space="preserve"> 인한 고열로 결석</w:t>
       </w:r>
     </w:p>
     <w:p>
@@ -1259,21 +1322,31 @@
         </w:rPr>
         <w:t xml:space="preserve"> </w:t>
       </w:r>
-      <w:r>
-        <w:rPr>
-          <w:rFonts w:ascii="바탕체" w:eastAsia="바탕체" w:hAnsi="바탕체" w:hint="eastAsia"/>
-          <w:color w:val="000000"/>
-          <w:sz w:val="28"/>
-        </w:rPr>
-        <w:t xml:space="preserve">소 : </w:t>
-      </w:r>
-      <w:r>
-        <w:rPr>
-          <w:rFonts w:ascii="바탕체" w:eastAsia="바탕체" w:hAnsi="바탕체" w:hint="eastAsia"/>
-          <w:color w:val="000000"/>
-          <w:sz w:val="28"/>
-        </w:rPr>
-        <w:t>밸런스 본 마취 통증 의학과 의원</w:t>
+      <w:proofErr w:type="gramStart"/>
+      <w:r>
+        <w:rPr>
+          <w:rFonts w:ascii="바탕체" w:eastAsia="바탕체" w:hAnsi="바탕체" w:hint="eastAsia"/>
+          <w:color w:val="000000"/>
+          <w:sz w:val="28"/>
+        </w:rPr>
+        <w:t>소 :</w:t>
+      </w:r>
+      <w:proofErr w:type="gramEnd"/>
+      <w:r>
+        <w:rPr>
+          <w:rFonts w:ascii="바탕체" w:eastAsia="바탕체" w:hAnsi="바탕체" w:hint="eastAsia"/>
+          <w:color w:val="000000"/>
+          <w:sz w:val="28"/>
+        </w:rPr>
+        <w:t xml:space="preserve"> </w:t>
+      </w:r>
+      <w:r>
+        <w:rPr>
+          <w:rFonts w:ascii="바탕체" w:eastAsia="바탕체" w:hAnsi="바탕체" w:hint="eastAsia"/>
+          <w:color w:val="000000"/>
+          <w:sz w:val="28"/>
+        </w:rPr>
+        <w:t>드림 이비인후과 의원</w:t>
       </w:r>
     </w:p>
     <w:p>
@@ -1320,6 +1393,7 @@
         </w:rPr>
         <w:t xml:space="preserve"> </w:t>
       </w:r>
+      <w:proofErr w:type="gramStart"/>
       <w:r>
         <w:rPr>
           <w:rFonts w:ascii="바탕체" w:eastAsia="바탕체" w:hAnsi="바탕체" w:hint="eastAsia"/>
@@ -1345,7 +1419,17 @@
           <w:spacing w:val="-3"/>
           <w:sz w:val="28"/>
         </w:rPr>
-        <w:t xml:space="preserve">:     </w:t>
+        <w:t>:</w:t>
+      </w:r>
+      <w:proofErr w:type="gramEnd"/>
+      <w:r>
+        <w:rPr>
+          <w:rFonts w:ascii="바탕체" w:eastAsia="바탕체" w:hAnsi="바탕체" w:hint="eastAsia"/>
+          <w:color w:val="000000"/>
+          <w:spacing w:val="-3"/>
+          <w:sz w:val="28"/>
+        </w:rPr>
+        <w:t xml:space="preserve">     </w:t>
       </w:r>
       <w:proofErr w:type="spellStart"/>
       <w:r>
@@ -1732,6 +1816,7 @@
         </w:rPr>
         <w:t>25</w:t>
       </w:r>
+      <w:proofErr w:type="gramStart"/>
       <w:r>
         <w:rPr>
           <w:rFonts w:ascii="바탕체" w:eastAsia="바탕체" w:hAnsi="바탕체" w:hint="eastAsia"/>
@@ -1774,8 +1859,9 @@
           <w:sz w:val="40"/>
           <w:szCs w:val="40"/>
         </w:rPr>
-        <w:t>8</w:t>
-      </w:r>
+        <w:t>9</w:t>
+      </w:r>
+      <w:proofErr w:type="gramEnd"/>
       <w:r>
         <w:rPr>
           <w:rFonts w:ascii="바탕체" w:eastAsia="바탕체" w:hAnsi="바탕체" w:hint="eastAsia"/>
@@ -1796,7 +1882,18 @@
           <w:sz w:val="40"/>
           <w:szCs w:val="40"/>
         </w:rPr>
-        <w:t xml:space="preserve"> 29</w:t>
+        <w:t xml:space="preserve"> 2</w:t>
+      </w:r>
+      <w:r>
+        <w:rPr>
+          <w:rFonts w:ascii="바탕체" w:eastAsia="바탕체" w:hAnsi="바탕체"/>
+          <w:b/>
+          <w:color w:val="000000"/>
+          <w:spacing w:val="-3"/>
+          <w:sz w:val="40"/>
+          <w:szCs w:val="40"/>
+        </w:rPr>
+        <w:t>3</w:t>
       </w:r>
       <w:r>
         <w:rPr>
@@ -1900,65 +1997,6 @@
           <w:szCs w:val="40"/>
         </w:rPr>
       </w:pPr>
-      <w:r>
-        <w:rPr>
-          <w:rFonts w:ascii="바탕체" w:eastAsia="바탕체" w:hAnsi="바탕체" w:hint="eastAsia"/>
-          <w:b/>
-          <w:noProof/>
-          <w:color w:val="000000"/>
-          <w:spacing w:val="-7"/>
-          <w:sz w:val="44"/>
-          <w:u w:val="single"/>
-        </w:rPr>
-        <w:drawing>
-          <wp:inline distT="0" distB="0" distL="0" distR="0" wp14:anchorId="60010502" wp14:editId="222A00EF">
-            <wp:extent cx="6105525" cy="4581525"/>
-            <wp:effectExtent l="0" t="0" r="9525" b="9525"/>
-            <wp:docPr id="1" name="그림 1"/>
-            <wp:cNvGraphicFramePr>
-              <a:graphicFrameLocks xmlns:a="http://schemas.openxmlformats.org/drawingml/2006/main" noChangeAspect="1"/>
-            </wp:cNvGraphicFramePr>
-            <a:graphic xmlns:a="http://schemas.openxmlformats.org/drawingml/2006/main">
-              <a:graphicData uri="http://schemas.openxmlformats.org/drawingml/2006/picture">
-                <pic:pic xmlns:pic="http://schemas.openxmlformats.org/drawingml/2006/picture">
-                  <pic:nvPicPr>
-                    <pic:cNvPr id="0" name="Picture 1"/>
-                    <pic:cNvPicPr>
-                      <a:picLocks noChangeAspect="1" noChangeArrowheads="1"/>
-                    </pic:cNvPicPr>
-                  </pic:nvPicPr>
-                  <pic:blipFill>
-                    <a:blip r:embed="rId9" cstate="print">
-                      <a:extLst>
-                        <a:ext uri="{28A0092B-C50C-407E-A947-70E740481C1C}">
-                          <a14:useLocalDpi xmlns:a14="http://schemas.microsoft.com/office/drawing/2010/main" val="0"/>
-                        </a:ext>
-                      </a:extLst>
-                    </a:blip>
-                    <a:srcRect/>
-                    <a:stretch>
-                      <a:fillRect/>
-                    </a:stretch>
-                  </pic:blipFill>
-                  <pic:spPr bwMode="auto">
-                    <a:xfrm rot="5400000">
-                      <a:off x="0" y="0"/>
-                      <a:ext cx="6105525" cy="4581525"/>
-                    </a:xfrm>
-                    <a:prstGeom prst="rect">
-                      <a:avLst/>
-                    </a:prstGeom>
-                    <a:noFill/>
-                    <a:ln>
-                      <a:noFill/>
-                    </a:ln>
-                  </pic:spPr>
-                </pic:pic>
-              </a:graphicData>
-            </a:graphic>
-          </wp:inline>
-        </w:drawing>
-      </w:r>
     </w:p>
     <w:sectPr>
       <w:endnotePr>
@@ -2259,6 +2297,7 @@
     <w:lsdException w:name="HTML Sample" w:semiHidden="1" w:unhideWhenUsed="1"/>
     <w:lsdException w:name="HTML Typewriter" w:semiHidden="1" w:unhideWhenUsed="1"/>
     <w:lsdException w:name="HTML Variable" w:semiHidden="1" w:unhideWhenUsed="1"/>
+    <w:lsdException w:name="Normal Table" w:semiHidden="1" w:unhideWhenUsed="1"/>
     <w:lsdException w:name="annotation subject" w:semiHidden="1" w:unhideWhenUsed="1"/>
     <w:lsdException w:name="No List" w:semiHidden="1" w:unhideWhenUsed="1"/>
     <w:lsdException w:name="Outline List 1" w:semiHidden="1" w:unhideWhenUsed="1"/>
@@ -2301,8 +2340,11 @@
     <w:lsdException w:name="Table Contemporary" w:semiHidden="1" w:unhideWhenUsed="1"/>
     <w:lsdException w:name="Table Elegant" w:semiHidden="1" w:unhideWhenUsed="1"/>
     <w:lsdException w:name="Table Professional" w:semiHidden="1" w:unhideWhenUsed="1"/>
+    <w:lsdException w:name="Table Subtle 1" w:semiHidden="1" w:unhideWhenUsed="1"/>
     <w:lsdException w:name="Table Subtle 2" w:semiHidden="1" w:unhideWhenUsed="1"/>
     <w:lsdException w:name="Table Web 1" w:semiHidden="1" w:unhideWhenUsed="1"/>
+    <w:lsdException w:name="Table Web 2" w:semiHidden="1" w:unhideWhenUsed="1"/>
+    <w:lsdException w:name="Table Web 3" w:semiHidden="1" w:unhideWhenUsed="1"/>
     <w:lsdException w:name="Balloon Text" w:semiHidden="1" w:unhideWhenUsed="1"/>
     <w:lsdException w:name="Table Grid" w:uiPriority="59"/>
     <w:lsdException w:name="Table Theme" w:semiHidden="1" w:unhideWhenUsed="1"/>

--- a/출결변경서류/250826_출결확인서_전연욱[서울_5].docx
+++ b/출결변경서류/250826_출결확인서_전연욱[서울_5].docx
@@ -542,7 +542,7 @@
           <w:spacing w:val="-3"/>
           <w:sz w:val="28"/>
         </w:rPr>
-        <w:t>2</w:t>
+        <w:t>4</w:t>
       </w:r>
       <w:r>
         <w:rPr>
@@ -583,42 +583,42 @@
       </w:r>
       <w:r>
         <w:rPr>
-          <w:rFonts w:ascii="바탕체" w:eastAsia="바탕체" w:hAnsi="바탕체"/>
+          <w:rFonts w:ascii="바탕체" w:eastAsia="바탕체" w:hAnsi="바탕체" w:hint="eastAsia"/>
           <w:b/>
           <w:color w:val="000000"/>
           <w:spacing w:val="-5"/>
           <w:sz w:val="28"/>
         </w:rPr>
+        <w:t>■</w:t>
+      </w:r>
+      <w:r>
+        <w:rPr>
+          <w:rFonts w:ascii="바탕체" w:eastAsia="바탕체" w:hAnsi="바탕체"/>
+          <w:b/>
+          <w:color w:val="000000"/>
+          <w:spacing w:val="-5"/>
+          <w:sz w:val="28"/>
+        </w:rPr>
+        <w:t xml:space="preserve"> </w:t>
+      </w:r>
+      <w:r>
+        <w:rPr>
+          <w:rFonts w:ascii="바탕체" w:eastAsia="바탕체" w:hAnsi="바탕체" w:hint="eastAsia"/>
+          <w:color w:val="000000"/>
+          <w:spacing w:val="-3"/>
+          <w:sz w:val="28"/>
+        </w:rPr>
+        <w:t xml:space="preserve">오후 </w:t>
+      </w:r>
+      <w:r>
+        <w:rPr>
+          <w:rFonts w:ascii="바탕체" w:eastAsia="바탕체" w:hAnsi="바탕체"/>
+          <w:b/>
+          <w:color w:val="000000"/>
+          <w:spacing w:val="-5"/>
+          <w:sz w:val="28"/>
+        </w:rPr>
         <w:t>□</w:t>
-      </w:r>
-      <w:r>
-        <w:rPr>
-          <w:rFonts w:ascii="바탕체" w:eastAsia="바탕체" w:hAnsi="바탕체"/>
-          <w:b/>
-          <w:color w:val="000000"/>
-          <w:spacing w:val="-5"/>
-          <w:sz w:val="28"/>
-        </w:rPr>
-        <w:t xml:space="preserve"> </w:t>
-      </w:r>
-      <w:r>
-        <w:rPr>
-          <w:rFonts w:ascii="바탕체" w:eastAsia="바탕체" w:hAnsi="바탕체" w:hint="eastAsia"/>
-          <w:color w:val="000000"/>
-          <w:spacing w:val="-3"/>
-          <w:sz w:val="28"/>
-        </w:rPr>
-        <w:t xml:space="preserve">오후 </w:t>
-      </w:r>
-      <w:r>
-        <w:rPr>
-          <w:rFonts w:ascii="바탕체" w:eastAsia="바탕체" w:hAnsi="바탕체" w:hint="eastAsia"/>
-          <w:b/>
-          <w:color w:val="000000"/>
-          <w:spacing w:val="-5"/>
-          <w:sz w:val="28"/>
-        </w:rPr>
-        <w:t>■</w:t>
       </w:r>
       <w:r>
         <w:rPr>
@@ -1141,7 +1141,7 @@
         <w:jc w:val="left"/>
         <w:textAlignment w:val="bottom"/>
         <w:rPr>
-          <w:rFonts w:ascii="바탕체" w:eastAsia="바탕체" w:hAnsi="바탕체"/>
+          <w:rFonts w:ascii="바탕체" w:eastAsia="바탕체" w:hAnsi="바탕체" w:hint="eastAsia"/>
           <w:color w:val="000000"/>
           <w:spacing w:val="-2"/>
           <w:sz w:val="28"/>
@@ -1211,7 +1211,7 @@
           <w:spacing w:val="-2"/>
           <w:sz w:val="28"/>
         </w:rPr>
-        <w:t>편도염으로</w:t>
+        <w:t>편도염</w:t>
       </w:r>
       <w:proofErr w:type="spellEnd"/>
       <w:r>
@@ -1221,7 +1221,7 @@
           <w:spacing w:val="-2"/>
           <w:sz w:val="28"/>
         </w:rPr>
-        <w:t xml:space="preserve"> 인한 고열로 결석</w:t>
+        <w:t xml:space="preserve"> 치료 경과 확인을 위한 병원 진료</w:t>
       </w:r>
     </w:p>
     <w:p>
@@ -1893,7 +1893,7 @@
           <w:sz w:val="40"/>
           <w:szCs w:val="40"/>
         </w:rPr>
-        <w:t>3</w:t>
+        <w:t>5</w:t>
       </w:r>
       <w:r>
         <w:rPr>

--- a/출결변경서류/250826_출결확인서_전연욱[서울_5].docx
+++ b/출결변경서류/250826_출결확인서_전연욱[서울_5].docx
@@ -515,7 +515,7 @@
           <w:spacing w:val="-3"/>
           <w:sz w:val="28"/>
         </w:rPr>
-        <w:t>9</w:t>
+        <w:t>11</w:t>
       </w:r>
       <w:r>
         <w:rPr>
@@ -533,16 +533,16 @@
           <w:spacing w:val="-3"/>
           <w:sz w:val="28"/>
         </w:rPr>
-        <w:t xml:space="preserve"> 2</w:t>
-      </w:r>
-      <w:r>
-        <w:rPr>
-          <w:rFonts w:ascii="바탕체" w:eastAsia="바탕체" w:hAnsi="바탕체"/>
-          <w:color w:val="000000"/>
-          <w:spacing w:val="-3"/>
-          <w:sz w:val="28"/>
-        </w:rPr>
-        <w:t>4</w:t>
+        <w:t xml:space="preserve"> </w:t>
+      </w:r>
+      <w:r>
+        <w:rPr>
+          <w:rFonts w:ascii="바탕체" w:eastAsia="바탕체" w:hAnsi="바탕체"/>
+          <w:color w:val="000000"/>
+          <w:spacing w:val="-3"/>
+          <w:sz w:val="28"/>
+        </w:rPr>
+        <w:t>13</w:t>
       </w:r>
       <w:r>
         <w:rPr>
@@ -989,7 +989,17 @@
                 <w:spacing w:val="-5"/>
                 <w:sz w:val="28"/>
               </w:rPr>
-              <w:t>(사유 외출</w:t>
+              <w:t xml:space="preserve">(사유 </w:t>
+            </w:r>
+            <w:r>
+              <w:rPr>
+                <w:rFonts w:ascii="바탕체" w:eastAsia="바탕체" w:hAnsi="바탕체" w:hint="eastAsia"/>
+                <w:b/>
+                <w:color w:val="000000"/>
+                <w:spacing w:val="-5"/>
+                <w:sz w:val="28"/>
+              </w:rPr>
+              <w:t>조퇴</w:t>
             </w:r>
             <w:r>
               <w:rPr>
@@ -1201,27 +1211,7 @@
           <w:spacing w:val="-2"/>
           <w:sz w:val="28"/>
         </w:rPr>
-        <w:t xml:space="preserve">급성 </w:t>
-      </w:r>
-      <w:proofErr w:type="spellStart"/>
-      <w:r>
-        <w:rPr>
-          <w:rFonts w:ascii="바탕체" w:eastAsia="바탕체" w:hAnsi="바탕체" w:hint="eastAsia"/>
-          <w:color w:val="000000"/>
-          <w:spacing w:val="-2"/>
-          <w:sz w:val="28"/>
-        </w:rPr>
-        <w:t>편도염</w:t>
-      </w:r>
-      <w:proofErr w:type="spellEnd"/>
-      <w:r>
-        <w:rPr>
-          <w:rFonts w:ascii="바탕체" w:eastAsia="바탕체" w:hAnsi="바탕체" w:hint="eastAsia"/>
-          <w:color w:val="000000"/>
-          <w:spacing w:val="-2"/>
-          <w:sz w:val="28"/>
-        </w:rPr>
-        <w:t xml:space="preserve"> 치료 경과 확인을 위한 병원 진료</w:t>
+        <w:t>우측 귀 외이도염 치료를 목적으로 병원 진료</w:t>
       </w:r>
     </w:p>
     <w:p>
@@ -1859,7 +1849,7 @@
           <w:sz w:val="40"/>
           <w:szCs w:val="40"/>
         </w:rPr>
-        <w:t>9</w:t>
+        <w:t>11</w:t>
       </w:r>
       <w:proofErr w:type="gramEnd"/>
       <w:r>
@@ -1882,7 +1872,7 @@
           <w:sz w:val="40"/>
           <w:szCs w:val="40"/>
         </w:rPr>
-        <w:t xml:space="preserve"> 2</w:t>
+        <w:t xml:space="preserve"> </w:t>
       </w:r>
       <w:r>
         <w:rPr>
@@ -1893,7 +1883,7 @@
           <w:sz w:val="40"/>
           <w:szCs w:val="40"/>
         </w:rPr>
-        <w:t>5</w:t>
+        <w:t>14</w:t>
       </w:r>
       <w:r>
         <w:rPr>
